--- a/Documents/Requirement Analysis Document/Review/Use Cases/Word/UseCase_Registrazione.docx
+++ b/Documents/Requirement Analysis Document/Review/Use Cases/Word/UseCase_Registrazione.docx
@@ -92,7 +92,7 @@
                 <w:i/>
                 <w:iCs/>
               </w:rPr>
-              <w:t>UC_CLIENT_</w:t>
+              <w:t>UC_</w:t>
             </w:r>
             <w:r>
               <w:rPr>
@@ -100,7 +100,23 @@
                 <w:i/>
                 <w:iCs/>
               </w:rPr>
-              <w:t>3</w:t>
+              <w:t>NRUSER</w:t>
+            </w:r>
+            <w:r>
+              <w:rPr>
+                <w:bCs/>
+                <w:i/>
+                <w:iCs/>
+              </w:rPr>
+              <w:t>_</w:t>
+            </w:r>
+            <w:r>
+              <w:rPr>
+                <w:bCs/>
+                <w:i/>
+                <w:iCs/>
+              </w:rPr>
+              <w:t>1</w:t>
             </w:r>
           </w:p>
         </w:tc>
@@ -492,7 +508,7 @@
                 <w:b/>
                 <w:bCs/>
               </w:rPr>
-              <w:t>Cliente</w:t>
+              <w:t>Utente non registrato</w:t>
             </w:r>
           </w:p>
         </w:tc>
@@ -575,7 +591,7 @@
           </w:tcPr>
           <w:p>
             <w:r>
-              <w:t>Il cliente</w:t>
+              <w:t>L’utente non registrato</w:t>
             </w:r>
             <w:r>
               <w:t xml:space="preserve"> si trova sulla piattaforma e clicca sul tasto di registrazione.</w:t>
@@ -990,7 +1006,7 @@
               <w:jc w:val="both"/>
             </w:pPr>
             <w:r>
-              <w:t>Cliente</w:t>
+              <w:t>Utente non registrato</w:t>
             </w:r>
             <w:r>
               <w:t>:</w:t>
@@ -1066,7 +1082,13 @@
               <w:ind w:left="34"/>
             </w:pPr>
             <w:r>
-              <w:t>Il server invia la risposta http all’amministratore.</w:t>
+              <w:t>Il server invia la risposta http al</w:t>
+            </w:r>
+            <w:r>
+              <w:t>l’utente in questione</w:t>
+            </w:r>
+            <w:r>
+              <w:t>.</w:t>
             </w:r>
           </w:p>
         </w:tc>
@@ -1115,7 +1137,13 @@
               <w:t>un</w:t>
             </w:r>
             <w:r>
-              <w:t xml:space="preserve"> form che richiede l'inserimento di:</w:t>
+              <w:t xml:space="preserve"> form che richiede l</w:t>
+            </w:r>
+            <w:r>
+              <w:t>’</w:t>
+            </w:r>
+            <w:r>
+              <w:t>inserimento di:</w:t>
             </w:r>
           </w:p>
           <w:p>
@@ -1360,7 +1388,7 @@
               <w:ind w:left="34"/>
             </w:pPr>
             <w:r>
-              <w:t>Cliente</w:t>
+              <w:t>Utente non registrato</w:t>
             </w:r>
             <w:r>
               <w:t>:</w:t>
@@ -1538,7 +1566,13 @@
           </w:tcPr>
           <w:p>
             <w:r>
-              <w:t>Salva i dati del cliente.</w:t>
+              <w:t>Salva i dati del</w:t>
+            </w:r>
+            <w:r>
+              <w:t xml:space="preserve"> nuovo</w:t>
+            </w:r>
+            <w:r>
+              <w:t xml:space="preserve"> cliente.</w:t>
             </w:r>
             <w:r>
               <w:t xml:space="preserve">                                          </w:t>
@@ -1581,7 +1615,13 @@
           </w:tcPr>
           <w:p>
             <w:r>
-              <w:t>Mostra una schermata che informa il cliente della registrazione avvenuta con successo.</w:t>
+              <w:t xml:space="preserve">Mostra una schermata che informa </w:t>
+            </w:r>
+            <w:r>
+              <w:t>l’utente</w:t>
+            </w:r>
+            <w:r>
+              <w:t xml:space="preserve"> della registrazione avvenuta con successo.</w:t>
             </w:r>
           </w:p>
         </w:tc>
@@ -1593,6 +1633,7 @@
           </w:tcPr>
           <w:p>
             <w:r>
+              <w:lastRenderedPageBreak/>
               <w:t>8</w:t>
             </w:r>
           </w:p>
@@ -1621,7 +1662,10 @@
           </w:tcPr>
           <w:p>
             <w:r>
-              <w:t>Invia una mail al cliente contenente i dati della registrazione.</w:t>
+              <w:t>Notifica al nuovo</w:t>
+            </w:r>
+            <w:r>
+              <w:t xml:space="preserve"> cliente contenente i dati della registrazione.</w:t>
             </w:r>
           </w:p>
         </w:tc>
@@ -1931,10 +1975,13 @@
               <w:t xml:space="preserve">Visualizza un messaggio di errore che segnala </w:t>
             </w:r>
             <w:r>
-              <w:t>al cliente</w:t>
-            </w:r>
-            <w:r>
-              <w:t xml:space="preserve"> che</w:t>
+              <w:t>all’utente</w:t>
+            </w:r>
+            <w:r>
+              <w:t xml:space="preserve"> </w:t>
+            </w:r>
+            <w:r>
+              <w:t>che</w:t>
             </w:r>
             <w:r>
               <w:t xml:space="preserve"> la mail non è valida</w:t>
@@ -2058,13 +2105,34 @@
               <w:t xml:space="preserve"> </w:t>
             </w:r>
             <w:r>
-              <w:t>"password" e "conferma</w:t>
+              <w:t>“</w:t>
+            </w:r>
+            <w:r>
+              <w:t>password</w:t>
+            </w:r>
+            <w:r>
+              <w:t>”</w:t>
+            </w:r>
+            <w:r>
+              <w:t xml:space="preserve"> e </w:t>
+            </w:r>
+            <w:r>
+              <w:t>“</w:t>
+            </w:r>
+            <w:r>
+              <w:t>conferma</w:t>
             </w:r>
             <w:r>
               <w:t xml:space="preserve"> </w:t>
             </w:r>
             <w:r>
-              <w:t>password" hanno contenuti diversi</w:t>
+              <w:t>password</w:t>
+            </w:r>
+            <w:r>
+              <w:t>”</w:t>
+            </w:r>
+            <w:r>
+              <w:t xml:space="preserve"> hanno contenuti diversi</w:t>
             </w:r>
           </w:p>
         </w:tc>
@@ -2129,10 +2197,13 @@
               <w:t xml:space="preserve">Visualizza un messaggio di errore che segnala </w:t>
             </w:r>
             <w:r>
-              <w:t>al cliente</w:t>
-            </w:r>
-            <w:r>
-              <w:t xml:space="preserve"> che i campi password e</w:t>
+              <w:t>all’utente</w:t>
+            </w:r>
+            <w:r>
+              <w:t xml:space="preserve"> </w:t>
+            </w:r>
+            <w:r>
+              <w:t>che i campi password e</w:t>
             </w:r>
             <w:r>
               <w:t xml:space="preserve"> </w:t>
@@ -2303,7 +2374,13 @@
               <w:t>Visualizza un</w:t>
             </w:r>
             <w:r>
-              <w:t xml:space="preserve"> messaggio di errore al cliente. Il messaggio </w:t>
+              <w:t xml:space="preserve"> messaggio di errore al</w:t>
+            </w:r>
+            <w:r>
+              <w:t>l’utente</w:t>
+            </w:r>
+            <w:r>
+              <w:t xml:space="preserve">. Il messaggio </w:t>
             </w:r>
             <w:r>
               <w:t xml:space="preserve">segnala che </w:t>
@@ -2506,10 +2583,7 @@
               <w:t xml:space="preserve"> messaggio di errore al</w:t>
             </w:r>
             <w:r>
-              <w:t xml:space="preserve"> client</w:t>
-            </w:r>
-            <w:r>
-              <w:t>e</w:t>
+              <w:t>l’utente</w:t>
             </w:r>
             <w:r>
               <w:t xml:space="preserve">. Il messaggio </w:t>
@@ -4236,12 +4310,7 @@
 </file>
 
 <file path=customXml/item1.xml><?xml version="1.0" encoding="utf-8"?>
-<?mso-contentType ?>
-<FormTemplates xmlns="http://schemas.microsoft.com/sharepoint/v3/contenttype/forms">
-  <Display>DocumentLibraryForm</Display>
-  <Edit>DocumentLibraryForm</Edit>
-  <New>DocumentLibraryForm</New>
-</FormTemplates>
+<b:Sources xmlns:b="http://schemas.openxmlformats.org/officeDocument/2006/bibliography" xmlns="http://schemas.openxmlformats.org/officeDocument/2006/bibliography" SelectedStyle="\APASixthEditionOfficeOnline.xsl" StyleName="APA" Version="6"/>
 </file>
 
 <file path=customXml/item2.xml><?xml version="1.0" encoding="utf-8"?>
@@ -4403,7 +4472,12 @@
 </file>
 
 <file path=customXml/item3.xml><?xml version="1.0" encoding="utf-8"?>
-<b:Sources xmlns:b="http://schemas.openxmlformats.org/officeDocument/2006/bibliography" xmlns="http://schemas.openxmlformats.org/officeDocument/2006/bibliography" SelectedStyle="\APASixthEditionOfficeOnline.xsl" StyleName="APA" Version="6"/>
+<?mso-contentType ?>
+<FormTemplates xmlns="http://schemas.microsoft.com/sharepoint/v3/contenttype/forms">
+  <Display>DocumentLibraryForm</Display>
+  <Edit>DocumentLibraryForm</Edit>
+  <New>DocumentLibraryForm</New>
+</FormTemplates>
 </file>
 
 <file path=customXml/item4.xml><?xml version="1.0" encoding="utf-8"?>
@@ -4413,9 +4487,9 @@
 </file>
 
 <file path=customXml/itemProps1.xml><?xml version="1.0" encoding="utf-8"?>
-<ds:datastoreItem xmlns:ds="http://schemas.openxmlformats.org/officeDocument/2006/customXml" ds:itemID="{FFBBEFEB-80DD-47E1-9079-A877F6DCC2BD}">
+<ds:datastoreItem xmlns:ds="http://schemas.openxmlformats.org/officeDocument/2006/customXml" ds:itemID="{94CCAD0C-CE9D-4B8E-8FE3-FCCA633947A2}">
   <ds:schemaRefs>
-    <ds:schemaRef ds:uri="http://schemas.microsoft.com/sharepoint/v3/contenttype/forms"/>
+    <ds:schemaRef ds:uri="http://schemas.openxmlformats.org/officeDocument/2006/bibliography"/>
   </ds:schemaRefs>
 </ds:datastoreItem>
 </file>
@@ -4439,9 +4513,9 @@
 </file>
 
 <file path=customXml/itemProps3.xml><?xml version="1.0" encoding="utf-8"?>
-<ds:datastoreItem xmlns:ds="http://schemas.openxmlformats.org/officeDocument/2006/customXml" ds:itemID="{94CCAD0C-CE9D-4B8E-8FE3-FCCA633947A2}">
+<ds:datastoreItem xmlns:ds="http://schemas.openxmlformats.org/officeDocument/2006/customXml" ds:itemID="{FFBBEFEB-80DD-47E1-9079-A877F6DCC2BD}">
   <ds:schemaRefs>
-    <ds:schemaRef ds:uri="http://schemas.openxmlformats.org/officeDocument/2006/bibliography"/>
+    <ds:schemaRef ds:uri="http://schemas.microsoft.com/sharepoint/v3/contenttype/forms"/>
   </ds:schemaRefs>
 </ds:datastoreItem>
 </file>
